--- a/UnityGroupProject.docx
+++ b/UnityGroupProject.docx
@@ -98,15 +98,288 @@
           <w:szCs w:val="28"/>
           <w:lang w:val="en-US"/>
         </w:rPr>
-        <w:t xml:space="preserve"> ,6</w:t>
-      </w:r>
-      <w:r>
-        <w:rPr>
-          <w:sz w:val="28"/>
-          <w:szCs w:val="28"/>
-          <w:lang w:val="en-US"/>
-        </w:rPr>
         <w:t>)</w:t>
+      </w:r>
+    </w:p>
+    <w:p>
+      <w:pPr>
+        <w:pStyle w:val="ListParagraph"/>
+        <w:numPr>
+          <w:ilvl w:val="0"/>
+          <w:numId w:val="7"/>
+        </w:numPr>
+        <w:rPr>
+          <w:sz w:val="28"/>
+          <w:szCs w:val="28"/>
+          <w:lang w:val="en-US"/>
+        </w:rPr>
+      </w:pPr>
+      <w:r>
+        <w:rPr>
+          <w:color w:val="70AD47" w:themeColor="accent6"/>
+          <w:sz w:val="28"/>
+          <w:szCs w:val="28"/>
+          <w:lang w:val="en-US"/>
+        </w:rPr>
+        <w:t>Salt gun/Holy water gun</w:t>
+      </w:r>
+    </w:p>
+    <w:p>
+      <w:pPr>
+        <w:pStyle w:val="ListParagraph"/>
+        <w:numPr>
+          <w:ilvl w:val="0"/>
+          <w:numId w:val="7"/>
+        </w:numPr>
+        <w:rPr>
+          <w:color w:val="70AD47" w:themeColor="accent6"/>
+          <w:sz w:val="28"/>
+          <w:szCs w:val="28"/>
+          <w:lang w:val="en-US"/>
+        </w:rPr>
+      </w:pPr>
+      <w:r>
+        <w:rPr>
+          <w:color w:val="70AD47" w:themeColor="accent6"/>
+          <w:sz w:val="28"/>
+          <w:szCs w:val="28"/>
+          <w:lang w:val="en-US"/>
+        </w:rPr>
+        <w:t>Garlic grenade</w:t>
+      </w:r>
+      <w:bookmarkStart w:id="0" w:name="_GoBack"/>
+      <w:bookmarkEnd w:id="0"/>
+    </w:p>
+    <w:p>
+      <w:pPr>
+        <w:pStyle w:val="ListParagraph"/>
+        <w:numPr>
+          <w:ilvl w:val="0"/>
+          <w:numId w:val="7"/>
+        </w:numPr>
+        <w:rPr>
+          <w:color w:val="70AD47" w:themeColor="accent6"/>
+          <w:sz w:val="28"/>
+          <w:szCs w:val="28"/>
+          <w:lang w:val="en-US"/>
+        </w:rPr>
+      </w:pPr>
+      <w:r>
+        <w:rPr>
+          <w:color w:val="70AD47" w:themeColor="accent6"/>
+          <w:sz w:val="28"/>
+          <w:szCs w:val="28"/>
+          <w:lang w:val="en-US"/>
+        </w:rPr>
+        <w:t>Torches</w:t>
+      </w:r>
+    </w:p>
+    <w:p>
+      <w:pPr>
+        <w:pStyle w:val="ListParagraph"/>
+        <w:numPr>
+          <w:ilvl w:val="0"/>
+          <w:numId w:val="7"/>
+        </w:numPr>
+        <w:rPr>
+          <w:color w:val="70AD47" w:themeColor="accent6"/>
+          <w:sz w:val="28"/>
+          <w:szCs w:val="28"/>
+          <w:lang w:val="en-US"/>
+        </w:rPr>
+      </w:pPr>
+      <w:r>
+        <w:rPr>
+          <w:color w:val="70AD47" w:themeColor="accent6"/>
+          <w:sz w:val="28"/>
+          <w:szCs w:val="28"/>
+          <w:lang w:val="en-US"/>
+        </w:rPr>
+        <w:t>Vampire</w:t>
+      </w:r>
+    </w:p>
+    <w:p>
+      <w:pPr>
+        <w:pStyle w:val="ListParagraph"/>
+        <w:numPr>
+          <w:ilvl w:val="0"/>
+          <w:numId w:val="7"/>
+        </w:numPr>
+        <w:rPr>
+          <w:color w:val="70AD47" w:themeColor="accent6"/>
+          <w:sz w:val="28"/>
+          <w:szCs w:val="28"/>
+          <w:lang w:val="en-US"/>
+        </w:rPr>
+      </w:pPr>
+      <w:r>
+        <w:rPr>
+          <w:color w:val="70AD47" w:themeColor="accent6"/>
+          <w:sz w:val="28"/>
+          <w:szCs w:val="28"/>
+          <w:lang w:val="en-US"/>
+        </w:rPr>
+        <w:t>Human</w:t>
+      </w:r>
+    </w:p>
+    <w:p>
+      <w:pPr>
+        <w:pStyle w:val="ListParagraph"/>
+        <w:numPr>
+          <w:ilvl w:val="0"/>
+          <w:numId w:val="7"/>
+        </w:numPr>
+        <w:rPr>
+          <w:sz w:val="28"/>
+          <w:szCs w:val="28"/>
+          <w:lang w:val="en-US"/>
+        </w:rPr>
+      </w:pPr>
+      <w:r>
+        <w:rPr>
+          <w:sz w:val="28"/>
+          <w:szCs w:val="28"/>
+          <w:lang w:val="en-US"/>
+        </w:rPr>
+        <w:t>Ogres</w:t>
+      </w:r>
+    </w:p>
+    <w:p>
+      <w:pPr>
+        <w:pStyle w:val="ListParagraph"/>
+        <w:numPr>
+          <w:ilvl w:val="0"/>
+          <w:numId w:val="7"/>
+        </w:numPr>
+        <w:rPr>
+          <w:sz w:val="28"/>
+          <w:szCs w:val="28"/>
+          <w:lang w:val="en-US"/>
+        </w:rPr>
+      </w:pPr>
+      <w:r>
+        <w:rPr>
+          <w:sz w:val="28"/>
+          <w:szCs w:val="28"/>
+          <w:lang w:val="en-US"/>
+        </w:rPr>
+        <w:t>Salt shard in different size</w:t>
+      </w:r>
+    </w:p>
+    <w:p>
+      <w:pPr>
+        <w:pStyle w:val="ListParagraph"/>
+        <w:numPr>
+          <w:ilvl w:val="0"/>
+          <w:numId w:val="7"/>
+        </w:numPr>
+        <w:rPr>
+          <w:sz w:val="28"/>
+          <w:szCs w:val="28"/>
+          <w:lang w:val="en-US"/>
+        </w:rPr>
+      </w:pPr>
+      <w:r>
+        <w:rPr>
+          <w:sz w:val="28"/>
+          <w:szCs w:val="28"/>
+          <w:lang w:val="en-US"/>
+        </w:rPr>
+        <w:t>Sunlight shining from the gaps</w:t>
+      </w:r>
+    </w:p>
+    <w:p>
+      <w:pPr>
+        <w:pStyle w:val="ListParagraph"/>
+        <w:numPr>
+          <w:ilvl w:val="0"/>
+          <w:numId w:val="7"/>
+        </w:numPr>
+        <w:rPr>
+          <w:sz w:val="28"/>
+          <w:szCs w:val="28"/>
+          <w:lang w:val="en-US"/>
+        </w:rPr>
+      </w:pPr>
+      <w:r>
+        <w:rPr>
+          <w:sz w:val="28"/>
+          <w:szCs w:val="28"/>
+          <w:lang w:val="en-US"/>
+        </w:rPr>
+        <w:t>Mirror</w:t>
+      </w:r>
+    </w:p>
+    <w:p>
+      <w:pPr>
+        <w:pStyle w:val="ListParagraph"/>
+        <w:numPr>
+          <w:ilvl w:val="0"/>
+          <w:numId w:val="7"/>
+        </w:numPr>
+        <w:rPr>
+          <w:color w:val="70AD47" w:themeColor="accent6"/>
+          <w:sz w:val="28"/>
+          <w:szCs w:val="28"/>
+          <w:lang w:val="en-US"/>
+        </w:rPr>
+      </w:pPr>
+      <w:r>
+        <w:rPr>
+          <w:color w:val="70AD47" w:themeColor="accent6"/>
+          <w:sz w:val="28"/>
+          <w:szCs w:val="28"/>
+          <w:lang w:val="en-US"/>
+        </w:rPr>
+        <w:t>Bat</w:t>
+      </w:r>
+    </w:p>
+    <w:p>
+      <w:pPr>
+        <w:pStyle w:val="ListParagraph"/>
+        <w:numPr>
+          <w:ilvl w:val="0"/>
+          <w:numId w:val="7"/>
+        </w:numPr>
+        <w:rPr>
+          <w:color w:val="70AD47" w:themeColor="accent6"/>
+          <w:sz w:val="28"/>
+          <w:szCs w:val="28"/>
+          <w:lang w:val="en-US"/>
+        </w:rPr>
+      </w:pPr>
+      <w:r>
+        <w:rPr>
+          <w:color w:val="70AD47" w:themeColor="accent6"/>
+          <w:sz w:val="28"/>
+          <w:szCs w:val="28"/>
+          <w:lang w:val="en-US"/>
+        </w:rPr>
+        <w:t>Sheep</w:t>
+      </w:r>
+    </w:p>
+    <w:p>
+      <w:pPr>
+        <w:pStyle w:val="ListParagraph"/>
+        <w:numPr>
+          <w:ilvl w:val="0"/>
+          <w:numId w:val="7"/>
+        </w:numPr>
+        <w:rPr>
+          <w:color w:val="70AD47" w:themeColor="accent6"/>
+          <w:sz w:val="28"/>
+          <w:szCs w:val="28"/>
+          <w:lang w:val="en-US"/>
+        </w:rPr>
+      </w:pPr>
+      <w:r>
+        <w:rPr>
+          <w:color w:val="70AD47" w:themeColor="accent6"/>
+          <w:sz w:val="28"/>
+          <w:szCs w:val="28"/>
+          <w:lang w:val="en-US"/>
+        </w:rPr>
+        <w:t>Coffin</w:t>
       </w:r>
     </w:p>
     <w:p>
@@ -1492,7 +1765,6 @@
     <w:p>
       <w:pPr>
         <w:rPr>
-          <w:b/>
           <w:sz w:val="28"/>
           <w:szCs w:val="28"/>
           <w:lang w:val="en-US"/>
@@ -1514,10 +1786,24 @@
           <w:szCs w:val="28"/>
           <w:lang w:val="en-US"/>
         </w:rPr>
-        <w:t>:</w:t>
-      </w:r>
-      <w:bookmarkStart w:id="0" w:name="_GoBack"/>
-      <w:bookmarkEnd w:id="0"/>
+        <w:t xml:space="preserve"> =</w:t>
+      </w:r>
+      <w:r>
+        <w:rPr>
+          <w:sz w:val="28"/>
+          <w:szCs w:val="28"/>
+          <w:lang w:val="en-US"/>
+        </w:rPr>
+        <w:t xml:space="preserve"> </w:t>
+      </w:r>
+      <w:r>
+        <w:rPr>
+          <w:sz w:val="28"/>
+          <w:szCs w:val="28"/>
+          <w:lang w:val="en-US"/>
+        </w:rPr>
+        <w:t>Ogres</w:t>
+      </w:r>
     </w:p>
     <w:p>
       <w:pPr>
@@ -1860,6 +2146,95 @@
     </w:lvl>
   </w:abstractNum>
   <w:abstractNum w:abstractNumId="2" w15:restartNumberingAfterBreak="0">
+    <w:nsid w:val="19187378"/>
+    <w:multiLevelType w:val="hybridMultilevel"/>
+    <w:tmpl w:val="8878C8A4"/>
+    <w:lvl w:ilvl="0" w:tplc="0409000F">
+      <w:start w:val="1"/>
+      <w:numFmt w:val="decimal"/>
+      <w:lvlText w:val="%1."/>
+      <w:lvlJc w:val="left"/>
+      <w:pPr>
+        <w:ind w:left="720" w:hanging="360"/>
+      </w:pPr>
+      <w:rPr>
+        <w:rFonts w:hint="default"/>
+      </w:rPr>
+    </w:lvl>
+    <w:lvl w:ilvl="1" w:tplc="04090019" w:tentative="1">
+      <w:start w:val="1"/>
+      <w:numFmt w:val="lowerLetter"/>
+      <w:lvlText w:val="%2."/>
+      <w:lvlJc w:val="left"/>
+      <w:pPr>
+        <w:ind w:left="1440" w:hanging="360"/>
+      </w:pPr>
+    </w:lvl>
+    <w:lvl w:ilvl="2" w:tplc="0409001B" w:tentative="1">
+      <w:start w:val="1"/>
+      <w:numFmt w:val="lowerRoman"/>
+      <w:lvlText w:val="%3."/>
+      <w:lvlJc w:val="right"/>
+      <w:pPr>
+        <w:ind w:left="2160" w:hanging="180"/>
+      </w:pPr>
+    </w:lvl>
+    <w:lvl w:ilvl="3" w:tplc="0409000F" w:tentative="1">
+      <w:start w:val="1"/>
+      <w:numFmt w:val="decimal"/>
+      <w:lvlText w:val="%4."/>
+      <w:lvlJc w:val="left"/>
+      <w:pPr>
+        <w:ind w:left="2880" w:hanging="360"/>
+      </w:pPr>
+    </w:lvl>
+    <w:lvl w:ilvl="4" w:tplc="04090019" w:tentative="1">
+      <w:start w:val="1"/>
+      <w:numFmt w:val="lowerLetter"/>
+      <w:lvlText w:val="%5."/>
+      <w:lvlJc w:val="left"/>
+      <w:pPr>
+        <w:ind w:left="3600" w:hanging="360"/>
+      </w:pPr>
+    </w:lvl>
+    <w:lvl w:ilvl="5" w:tplc="0409001B" w:tentative="1">
+      <w:start w:val="1"/>
+      <w:numFmt w:val="lowerRoman"/>
+      <w:lvlText w:val="%6."/>
+      <w:lvlJc w:val="right"/>
+      <w:pPr>
+        <w:ind w:left="4320" w:hanging="180"/>
+      </w:pPr>
+    </w:lvl>
+    <w:lvl w:ilvl="6" w:tplc="0409000F" w:tentative="1">
+      <w:start w:val="1"/>
+      <w:numFmt w:val="decimal"/>
+      <w:lvlText w:val="%7."/>
+      <w:lvlJc w:val="left"/>
+      <w:pPr>
+        <w:ind w:left="5040" w:hanging="360"/>
+      </w:pPr>
+    </w:lvl>
+    <w:lvl w:ilvl="7" w:tplc="04090019" w:tentative="1">
+      <w:start w:val="1"/>
+      <w:numFmt w:val="lowerLetter"/>
+      <w:lvlText w:val="%8."/>
+      <w:lvlJc w:val="left"/>
+      <w:pPr>
+        <w:ind w:left="5760" w:hanging="360"/>
+      </w:pPr>
+    </w:lvl>
+    <w:lvl w:ilvl="8" w:tplc="0409001B" w:tentative="1">
+      <w:start w:val="1"/>
+      <w:numFmt w:val="lowerRoman"/>
+      <w:lvlText w:val="%9."/>
+      <w:lvlJc w:val="right"/>
+      <w:pPr>
+        <w:ind w:left="6480" w:hanging="180"/>
+      </w:pPr>
+    </w:lvl>
+  </w:abstractNum>
+  <w:abstractNum w:abstractNumId="3" w15:restartNumberingAfterBreak="0">
     <w:nsid w:val="2B853F53"/>
     <w:multiLevelType w:val="hybridMultilevel"/>
     <w:tmpl w:val="6B56354A"/>
@@ -1972,7 +2347,7 @@
       </w:rPr>
     </w:lvl>
   </w:abstractNum>
-  <w:abstractNum w:abstractNumId="3" w15:restartNumberingAfterBreak="0">
+  <w:abstractNum w:abstractNumId="4" w15:restartNumberingAfterBreak="0">
     <w:nsid w:val="46E62143"/>
     <w:multiLevelType w:val="hybridMultilevel"/>
     <w:tmpl w:val="1528E77A"/>
@@ -2084,7 +2459,185 @@
       </w:rPr>
     </w:lvl>
   </w:abstractNum>
-  <w:abstractNum w:abstractNumId="4" w15:restartNumberingAfterBreak="0">
+  <w:abstractNum w:abstractNumId="5" w15:restartNumberingAfterBreak="0">
+    <w:nsid w:val="4C702C24"/>
+    <w:multiLevelType w:val="hybridMultilevel"/>
+    <w:tmpl w:val="8878C8A4"/>
+    <w:lvl w:ilvl="0" w:tplc="0409000F">
+      <w:start w:val="1"/>
+      <w:numFmt w:val="decimal"/>
+      <w:lvlText w:val="%1."/>
+      <w:lvlJc w:val="left"/>
+      <w:pPr>
+        <w:ind w:left="720" w:hanging="360"/>
+      </w:pPr>
+      <w:rPr>
+        <w:rFonts w:hint="default"/>
+      </w:rPr>
+    </w:lvl>
+    <w:lvl w:ilvl="1" w:tplc="04090019" w:tentative="1">
+      <w:start w:val="1"/>
+      <w:numFmt w:val="lowerLetter"/>
+      <w:lvlText w:val="%2."/>
+      <w:lvlJc w:val="left"/>
+      <w:pPr>
+        <w:ind w:left="1440" w:hanging="360"/>
+      </w:pPr>
+    </w:lvl>
+    <w:lvl w:ilvl="2" w:tplc="0409001B" w:tentative="1">
+      <w:start w:val="1"/>
+      <w:numFmt w:val="lowerRoman"/>
+      <w:lvlText w:val="%3."/>
+      <w:lvlJc w:val="right"/>
+      <w:pPr>
+        <w:ind w:left="2160" w:hanging="180"/>
+      </w:pPr>
+    </w:lvl>
+    <w:lvl w:ilvl="3" w:tplc="0409000F" w:tentative="1">
+      <w:start w:val="1"/>
+      <w:numFmt w:val="decimal"/>
+      <w:lvlText w:val="%4."/>
+      <w:lvlJc w:val="left"/>
+      <w:pPr>
+        <w:ind w:left="2880" w:hanging="360"/>
+      </w:pPr>
+    </w:lvl>
+    <w:lvl w:ilvl="4" w:tplc="04090019" w:tentative="1">
+      <w:start w:val="1"/>
+      <w:numFmt w:val="lowerLetter"/>
+      <w:lvlText w:val="%5."/>
+      <w:lvlJc w:val="left"/>
+      <w:pPr>
+        <w:ind w:left="3600" w:hanging="360"/>
+      </w:pPr>
+    </w:lvl>
+    <w:lvl w:ilvl="5" w:tplc="0409001B" w:tentative="1">
+      <w:start w:val="1"/>
+      <w:numFmt w:val="lowerRoman"/>
+      <w:lvlText w:val="%6."/>
+      <w:lvlJc w:val="right"/>
+      <w:pPr>
+        <w:ind w:left="4320" w:hanging="180"/>
+      </w:pPr>
+    </w:lvl>
+    <w:lvl w:ilvl="6" w:tplc="0409000F" w:tentative="1">
+      <w:start w:val="1"/>
+      <w:numFmt w:val="decimal"/>
+      <w:lvlText w:val="%7."/>
+      <w:lvlJc w:val="left"/>
+      <w:pPr>
+        <w:ind w:left="5040" w:hanging="360"/>
+      </w:pPr>
+    </w:lvl>
+    <w:lvl w:ilvl="7" w:tplc="04090019" w:tentative="1">
+      <w:start w:val="1"/>
+      <w:numFmt w:val="lowerLetter"/>
+      <w:lvlText w:val="%8."/>
+      <w:lvlJc w:val="left"/>
+      <w:pPr>
+        <w:ind w:left="5760" w:hanging="360"/>
+      </w:pPr>
+    </w:lvl>
+    <w:lvl w:ilvl="8" w:tplc="0409001B" w:tentative="1">
+      <w:start w:val="1"/>
+      <w:numFmt w:val="lowerRoman"/>
+      <w:lvlText w:val="%9."/>
+      <w:lvlJc w:val="right"/>
+      <w:pPr>
+        <w:ind w:left="6480" w:hanging="180"/>
+      </w:pPr>
+    </w:lvl>
+  </w:abstractNum>
+  <w:abstractNum w:abstractNumId="6" w15:restartNumberingAfterBreak="0">
+    <w:nsid w:val="599861CE"/>
+    <w:multiLevelType w:val="hybridMultilevel"/>
+    <w:tmpl w:val="934C5D4C"/>
+    <w:lvl w:ilvl="0" w:tplc="0409000F">
+      <w:start w:val="1"/>
+      <w:numFmt w:val="decimal"/>
+      <w:lvlText w:val="%1."/>
+      <w:lvlJc w:val="left"/>
+      <w:pPr>
+        <w:ind w:left="720" w:hanging="360"/>
+      </w:pPr>
+      <w:rPr>
+        <w:rFonts w:hint="default"/>
+      </w:rPr>
+    </w:lvl>
+    <w:lvl w:ilvl="1" w:tplc="04090019" w:tentative="1">
+      <w:start w:val="1"/>
+      <w:numFmt w:val="lowerLetter"/>
+      <w:lvlText w:val="%2."/>
+      <w:lvlJc w:val="left"/>
+      <w:pPr>
+        <w:ind w:left="1440" w:hanging="360"/>
+      </w:pPr>
+    </w:lvl>
+    <w:lvl w:ilvl="2" w:tplc="0409001B" w:tentative="1">
+      <w:start w:val="1"/>
+      <w:numFmt w:val="lowerRoman"/>
+      <w:lvlText w:val="%3."/>
+      <w:lvlJc w:val="right"/>
+      <w:pPr>
+        <w:ind w:left="2160" w:hanging="180"/>
+      </w:pPr>
+    </w:lvl>
+    <w:lvl w:ilvl="3" w:tplc="0409000F" w:tentative="1">
+      <w:start w:val="1"/>
+      <w:numFmt w:val="decimal"/>
+      <w:lvlText w:val="%4."/>
+      <w:lvlJc w:val="left"/>
+      <w:pPr>
+        <w:ind w:left="2880" w:hanging="360"/>
+      </w:pPr>
+    </w:lvl>
+    <w:lvl w:ilvl="4" w:tplc="04090019" w:tentative="1">
+      <w:start w:val="1"/>
+      <w:numFmt w:val="lowerLetter"/>
+      <w:lvlText w:val="%5."/>
+      <w:lvlJc w:val="left"/>
+      <w:pPr>
+        <w:ind w:left="3600" w:hanging="360"/>
+      </w:pPr>
+    </w:lvl>
+    <w:lvl w:ilvl="5" w:tplc="0409001B" w:tentative="1">
+      <w:start w:val="1"/>
+      <w:numFmt w:val="lowerRoman"/>
+      <w:lvlText w:val="%6."/>
+      <w:lvlJc w:val="right"/>
+      <w:pPr>
+        <w:ind w:left="4320" w:hanging="180"/>
+      </w:pPr>
+    </w:lvl>
+    <w:lvl w:ilvl="6" w:tplc="0409000F" w:tentative="1">
+      <w:start w:val="1"/>
+      <w:numFmt w:val="decimal"/>
+      <w:lvlText w:val="%7."/>
+      <w:lvlJc w:val="left"/>
+      <w:pPr>
+        <w:ind w:left="5040" w:hanging="360"/>
+      </w:pPr>
+    </w:lvl>
+    <w:lvl w:ilvl="7" w:tplc="04090019" w:tentative="1">
+      <w:start w:val="1"/>
+      <w:numFmt w:val="lowerLetter"/>
+      <w:lvlText w:val="%8."/>
+      <w:lvlJc w:val="left"/>
+      <w:pPr>
+        <w:ind w:left="5760" w:hanging="360"/>
+      </w:pPr>
+    </w:lvl>
+    <w:lvl w:ilvl="8" w:tplc="0409001B" w:tentative="1">
+      <w:start w:val="1"/>
+      <w:numFmt w:val="lowerRoman"/>
+      <w:lvlText w:val="%9."/>
+      <w:lvlJc w:val="right"/>
+      <w:pPr>
+        <w:ind w:left="6480" w:hanging="180"/>
+      </w:pPr>
+    </w:lvl>
+  </w:abstractNum>
+  <w:abstractNum w:abstractNumId="7" w15:restartNumberingAfterBreak="0">
     <w:nsid w:val="5FF866E3"/>
     <w:multiLevelType w:val="hybridMultilevel"/>
     <w:tmpl w:val="46BAA44C"/>
@@ -2174,18 +2727,27 @@
     </w:lvl>
   </w:abstractNum>
   <w:num w:numId="1">
-    <w:abstractNumId w:val="3"/>
+    <w:abstractNumId w:val="4"/>
   </w:num>
   <w:num w:numId="2">
     <w:abstractNumId w:val="0"/>
   </w:num>
   <w:num w:numId="3">
-    <w:abstractNumId w:val="4"/>
+    <w:abstractNumId w:val="7"/>
   </w:num>
   <w:num w:numId="4">
     <w:abstractNumId w:val="1"/>
   </w:num>
   <w:num w:numId="5">
+    <w:abstractNumId w:val="3"/>
+  </w:num>
+  <w:num w:numId="6">
+    <w:abstractNumId w:val="6"/>
+  </w:num>
+  <w:num w:numId="7">
+    <w:abstractNumId w:val="5"/>
+  </w:num>
+  <w:num w:numId="8">
     <w:abstractNumId w:val="2"/>
   </w:num>
 </w:numbering>
